--- a/LasMeta Case Study.docx
+++ b/LasMeta Case Study.docx
@@ -227,11 +227,13 @@
         <w:jc w:val="both"/>
         <w:rPr>
           <w:rFonts w:ascii="Times New Roman" w:hAnsi="Times New Roman" w:cs="Times New Roman"/>
-        </w:rPr>
-      </w:pPr>
-      <w:r>
-        <w:rPr>
-          <w:rFonts w:ascii="Times New Roman" w:hAnsi="Times New Roman" w:cs="Times New Roman"/>
+          <w:color w:val="70AD47" w:themeColor="accent6"/>
+        </w:rPr>
+      </w:pPr>
+      <w:r>
+        <w:rPr>
+          <w:rFonts w:ascii="Times New Roman" w:hAnsi="Times New Roman" w:cs="Times New Roman"/>
+          <w:color w:val="70AD47" w:themeColor="accent6"/>
         </w:rPr>
         <w:t>Each connected player should be able to trigger the “Deal Cards” action, synchronized across clients.</w:t>
       </w:r>
@@ -247,11 +249,13 @@
         <w:jc w:val="both"/>
         <w:rPr>
           <w:rFonts w:ascii="Times New Roman" w:hAnsi="Times New Roman" w:cs="Times New Roman"/>
-        </w:rPr>
-      </w:pPr>
-      <w:r>
-        <w:rPr>
-          <w:rFonts w:ascii="Times New Roman" w:hAnsi="Times New Roman" w:cs="Times New Roman"/>
+          <w:color w:val="70AD47" w:themeColor="accent6"/>
+        </w:rPr>
+      </w:pPr>
+      <w:r>
+        <w:rPr>
+          <w:rFonts w:ascii="Times New Roman" w:hAnsi="Times New Roman" w:cs="Times New Roman"/>
+          <w:color w:val="70AD47" w:themeColor="accent6"/>
         </w:rPr>
         <w:t>Ensure the dealer’s animations and sound effects are correctly networked to reflect state changes for all players.</w:t>
       </w:r>
@@ -3939,6 +3943,7 @@
   <w:style w:type="character" w:default="1" w:styleId="DefaultParagraphFont">
     <w:name w:val="Default Paragraph Font"/>
     <w:uiPriority w:val="1"/>
+    <w:semiHidden/>
     <w:unhideWhenUsed/>
   </w:style>
   <w:style w:type="table" w:default="1" w:styleId="TableNormal">

--- a/LasMeta Case Study.docx
+++ b/LasMeta Case Study.docx
@@ -290,11 +290,13 @@
         <w:jc w:val="both"/>
         <w:rPr>
           <w:rFonts w:ascii="Times New Roman" w:hAnsi="Times New Roman" w:cs="Times New Roman"/>
-        </w:rPr>
-      </w:pPr>
-      <w:r>
-        <w:rPr>
-          <w:rFonts w:ascii="Times New Roman" w:hAnsi="Times New Roman" w:cs="Times New Roman"/>
+          <w:color w:val="70AD47" w:themeColor="accent6"/>
+        </w:rPr>
+      </w:pPr>
+      <w:r>
+        <w:rPr>
+          <w:rFonts w:ascii="Times New Roman" w:hAnsi="Times New Roman" w:cs="Times New Roman"/>
+          <w:color w:val="70AD47" w:themeColor="accent6"/>
         </w:rPr>
         <w:t>Implement a “Deal Cards” action, triggered by either a keyboard key or a UI button.</w:t>
       </w:r>
@@ -310,11 +312,13 @@
         <w:jc w:val="both"/>
         <w:rPr>
           <w:rFonts w:ascii="Times New Roman" w:hAnsi="Times New Roman" w:cs="Times New Roman"/>
-        </w:rPr>
-      </w:pPr>
-      <w:r>
-        <w:rPr>
-          <w:rFonts w:ascii="Times New Roman" w:hAnsi="Times New Roman" w:cs="Times New Roman"/>
+          <w:color w:val="70AD47" w:themeColor="accent6"/>
+        </w:rPr>
+      </w:pPr>
+      <w:r>
+        <w:rPr>
+          <w:rFonts w:ascii="Times New Roman" w:hAnsi="Times New Roman" w:cs="Times New Roman"/>
+          <w:color w:val="70AD47" w:themeColor="accent6"/>
         </w:rPr>
         <w:t>When triggered:</w:t>
       </w:r>
@@ -330,11 +334,13 @@
         <w:jc w:val="both"/>
         <w:rPr>
           <w:rFonts w:ascii="Times New Roman" w:hAnsi="Times New Roman" w:cs="Times New Roman"/>
-        </w:rPr>
-      </w:pPr>
-      <w:r>
-        <w:rPr>
-          <w:rFonts w:ascii="Times New Roman" w:hAnsi="Times New Roman" w:cs="Times New Roman"/>
+          <w:color w:val="70AD47" w:themeColor="accent6"/>
+        </w:rPr>
+      </w:pPr>
+      <w:r>
+        <w:rPr>
+          <w:rFonts w:ascii="Times New Roman" w:hAnsi="Times New Roman" w:cs="Times New Roman"/>
+          <w:color w:val="70AD47" w:themeColor="accent6"/>
         </w:rPr>
         <w:t>The dealer plays an animation (e.g., reaching toward the table).</w:t>
       </w:r>
@@ -350,11 +356,13 @@
         <w:jc w:val="both"/>
         <w:rPr>
           <w:rFonts w:ascii="Times New Roman" w:hAnsi="Times New Roman" w:cs="Times New Roman"/>
-        </w:rPr>
-      </w:pPr>
-      <w:r>
-        <w:rPr>
-          <w:rFonts w:ascii="Times New Roman" w:hAnsi="Times New Roman" w:cs="Times New Roman"/>
+          <w:color w:val="70AD47" w:themeColor="accent6"/>
+        </w:rPr>
+      </w:pPr>
+      <w:r>
+        <w:rPr>
+          <w:rFonts w:ascii="Times New Roman" w:hAnsi="Times New Roman" w:cs="Times New Roman"/>
+          <w:color w:val="70AD47" w:themeColor="accent6"/>
         </w:rPr>
         <w:t>A sound effect plays (e.g., card dealing SFX).</w:t>
       </w:r>
@@ -370,11 +378,13 @@
         <w:jc w:val="both"/>
         <w:rPr>
           <w:rFonts w:ascii="Times New Roman" w:hAnsi="Times New Roman" w:cs="Times New Roman"/>
-        </w:rPr>
-      </w:pPr>
-      <w:r>
-        <w:rPr>
-          <w:rFonts w:ascii="Times New Roman" w:hAnsi="Times New Roman" w:cs="Times New Roman"/>
+          <w:color w:val="70AD47" w:themeColor="accent6"/>
+        </w:rPr>
+      </w:pPr>
+      <w:r>
+        <w:rPr>
+          <w:rFonts w:ascii="Times New Roman" w:hAnsi="Times New Roman" w:cs="Times New Roman"/>
+          <w:color w:val="70AD47" w:themeColor="accent6"/>
         </w:rPr>
         <w:t>A basic visual effect simulates card distribution to the player spots (sprite or 3D object).</w:t>
       </w:r>
@@ -409,11 +419,13 @@
         <w:jc w:val="both"/>
         <w:rPr>
           <w:rFonts w:ascii="Times New Roman" w:hAnsi="Times New Roman" w:cs="Times New Roman"/>
-        </w:rPr>
-      </w:pPr>
-      <w:r>
-        <w:rPr>
-          <w:rFonts w:ascii="Times New Roman" w:hAnsi="Times New Roman" w:cs="Times New Roman"/>
+          <w:color w:val="70AD47" w:themeColor="accent6"/>
+        </w:rPr>
+      </w:pPr>
+      <w:r>
+        <w:rPr>
+          <w:rFonts w:ascii="Times New Roman" w:hAnsi="Times New Roman" w:cs="Times New Roman"/>
+          <w:color w:val="70AD47" w:themeColor="accent6"/>
         </w:rPr>
         <w:t>Include a simple UI button labeled “Deal Cards.”</w:t>
       </w:r>
@@ -429,11 +441,13 @@
         <w:jc w:val="both"/>
         <w:rPr>
           <w:rFonts w:ascii="Times New Roman" w:hAnsi="Times New Roman" w:cs="Times New Roman"/>
-        </w:rPr>
-      </w:pPr>
-      <w:r>
-        <w:rPr>
-          <w:rFonts w:ascii="Times New Roman" w:hAnsi="Times New Roman" w:cs="Times New Roman"/>
+          <w:color w:val="70AD47" w:themeColor="accent6"/>
+        </w:rPr>
+      </w:pPr>
+      <w:r>
+        <w:rPr>
+          <w:rFonts w:ascii="Times New Roman" w:hAnsi="Times New Roman" w:cs="Times New Roman"/>
+          <w:color w:val="70AD47" w:themeColor="accent6"/>
         </w:rPr>
         <w:t>Sync the animation and SFX when the button is pressed.</w:t>
       </w:r>
@@ -568,11 +582,13 @@
         <w:jc w:val="both"/>
         <w:rPr>
           <w:rFonts w:ascii="Times New Roman" w:hAnsi="Times New Roman" w:cs="Times New Roman"/>
-        </w:rPr>
-      </w:pPr>
-      <w:r>
-        <w:rPr>
-          <w:rFonts w:ascii="Times New Roman" w:hAnsi="Times New Roman" w:cs="Times New Roman"/>
+          <w:color w:val="70AD47" w:themeColor="accent6"/>
+        </w:rPr>
+      </w:pPr>
+      <w:r>
+        <w:rPr>
+          <w:rFonts w:ascii="Times New Roman" w:hAnsi="Times New Roman" w:cs="Times New Roman"/>
+          <w:color w:val="70AD47" w:themeColor="accent6"/>
         </w:rPr>
         <w:t>Implement round-based dealing: Deal one card at a time to each player.</w:t>
       </w:r>

--- a/LasMeta Case Study.docx
+++ b/LasMeta Case Study.docx
@@ -166,11 +166,13 @@
         <w:jc w:val="both"/>
         <w:rPr>
           <w:rFonts w:ascii="Times New Roman" w:hAnsi="Times New Roman" w:cs="Times New Roman"/>
-        </w:rPr>
-      </w:pPr>
-      <w:r>
-        <w:rPr>
-          <w:rFonts w:ascii="Times New Roman" w:hAnsi="Times New Roman" w:cs="Times New Roman"/>
+          <w:color w:val="70AD47" w:themeColor="accent6"/>
+        </w:rPr>
+      </w:pPr>
+      <w:r>
+        <w:rPr>
+          <w:rFonts w:ascii="Times New Roman" w:hAnsi="Times New Roman" w:cs="Times New Roman"/>
+          <w:color w:val="70AD47" w:themeColor="accent6"/>
         </w:rPr>
         <w:t>Add at least two player positions around the table (no models required; just coordinates or markers).</w:t>
       </w:r>
@@ -482,11 +484,13 @@
         <w:jc w:val="both"/>
         <w:rPr>
           <w:rFonts w:ascii="Times New Roman" w:hAnsi="Times New Roman" w:cs="Times New Roman"/>
-        </w:rPr>
-      </w:pPr>
-      <w:r>
-        <w:rPr>
-          <w:rFonts w:ascii="Times New Roman" w:hAnsi="Times New Roman" w:cs="Times New Roman"/>
+          <w:color w:val="70AD47" w:themeColor="accent6"/>
+        </w:rPr>
+      </w:pPr>
+      <w:r>
+        <w:rPr>
+          <w:rFonts w:ascii="Times New Roman" w:hAnsi="Times New Roman" w:cs="Times New Roman"/>
+          <w:color w:val="70AD47" w:themeColor="accent6"/>
         </w:rPr>
         <w:t>Allow the player to freely move around the poker scene to inspect different angles.</w:t>
       </w:r>
@@ -502,11 +506,13 @@
         <w:jc w:val="both"/>
         <w:rPr>
           <w:rFonts w:ascii="Times New Roman" w:hAnsi="Times New Roman" w:cs="Times New Roman"/>
-        </w:rPr>
-      </w:pPr>
-      <w:r>
-        <w:rPr>
-          <w:rFonts w:ascii="Times New Roman" w:hAnsi="Times New Roman" w:cs="Times New Roman"/>
+          <w:color w:val="70AD47" w:themeColor="accent6"/>
+        </w:rPr>
+      </w:pPr>
+      <w:r>
+        <w:rPr>
+          <w:rFonts w:ascii="Times New Roman" w:hAnsi="Times New Roman" w:cs="Times New Roman"/>
+          <w:color w:val="70AD47" w:themeColor="accent6"/>
         </w:rPr>
         <w:t>Implement basic camera movement (orbit/zoom) around the table.</w:t>
       </w:r>
@@ -522,11 +528,13 @@
         <w:jc w:val="both"/>
         <w:rPr>
           <w:rFonts w:ascii="Times New Roman" w:hAnsi="Times New Roman" w:cs="Times New Roman"/>
-        </w:rPr>
-      </w:pPr>
-      <w:r>
-        <w:rPr>
-          <w:rFonts w:ascii="Times New Roman" w:hAnsi="Times New Roman" w:cs="Times New Roman"/>
+          <w:color w:val="70AD47" w:themeColor="accent6"/>
+        </w:rPr>
+      </w:pPr>
+      <w:r>
+        <w:rPr>
+          <w:rFonts w:ascii="Times New Roman" w:hAnsi="Times New Roman" w:cs="Times New Roman"/>
+          <w:color w:val="70AD47" w:themeColor="accent6"/>
         </w:rPr>
         <w:lastRenderedPageBreak/>
         <w:t>Add at least one adjustable light source and allow the user to change its direction or intensity during runtime (via simple UI or input).</w:t>
@@ -562,11 +570,13 @@
         <w:jc w:val="both"/>
         <w:rPr>
           <w:rFonts w:ascii="Times New Roman" w:hAnsi="Times New Roman" w:cs="Times New Roman"/>
-        </w:rPr>
-      </w:pPr>
-      <w:r>
-        <w:rPr>
-          <w:rFonts w:ascii="Times New Roman" w:hAnsi="Times New Roman" w:cs="Times New Roman"/>
+          <w:color w:val="70AD47" w:themeColor="accent6"/>
+        </w:rPr>
+      </w:pPr>
+      <w:r>
+        <w:rPr>
+          <w:rFonts w:ascii="Times New Roman" w:hAnsi="Times New Roman" w:cs="Times New Roman"/>
+          <w:color w:val="70AD47" w:themeColor="accent6"/>
         </w:rPr>
         <w:t>Add simple lighting, shadows, or shader effects to enhance immersion.</w:t>
       </w:r>

--- a/LasMeta Case Study.docx
+++ b/LasMeta Case Study.docx
@@ -12,60 +12,36 @@
           <w:bCs/>
         </w:rPr>
       </w:pPr>
-      <w:proofErr w:type="spellStart"/>
       <w:r>
         <w:rPr>
           <w:rFonts w:ascii="Times New Roman" w:hAnsi="Times New Roman" w:cs="Times New Roman"/>
           <w:b/>
           <w:bCs/>
         </w:rPr>
-        <w:t>LasMeta</w:t>
-      </w:r>
-      <w:proofErr w:type="spellEnd"/>
+        <w:t>LasMeta Case Study: Dealer Interaction Prototype (Unity + Photon Fusion)</w:t>
+      </w:r>
+    </w:p>
+    <w:p>
+      <w:pPr>
+        <w:spacing w:before="240" w:line="240" w:lineRule="auto"/>
+        <w:jc w:val="both"/>
+        <w:rPr>
+          <w:rFonts w:ascii="Times New Roman" w:hAnsi="Times New Roman" w:cs="Times New Roman"/>
+        </w:rPr>
+      </w:pPr>
       <w:r>
         <w:rPr>
           <w:rFonts w:ascii="Times New Roman" w:hAnsi="Times New Roman" w:cs="Times New Roman"/>
           <w:b/>
           <w:bCs/>
         </w:rPr>
-        <w:t xml:space="preserve"> Case Study: Dealer Interaction Prototype (Unity + Photon Fusion)</w:t>
-      </w:r>
-    </w:p>
-    <w:p>
-      <w:pPr>
-        <w:spacing w:before="240" w:line="240" w:lineRule="auto"/>
-        <w:jc w:val="both"/>
-        <w:rPr>
-          <w:rFonts w:ascii="Times New Roman" w:hAnsi="Times New Roman" w:cs="Times New Roman"/>
-        </w:rPr>
-      </w:pPr>
-      <w:r>
-        <w:rPr>
-          <w:rFonts w:ascii="Times New Roman" w:hAnsi="Times New Roman" w:cs="Times New Roman"/>
-          <w:b/>
-          <w:bCs/>
-        </w:rPr>
         <w:t>Context</w:t>
       </w:r>
       <w:r>
         <w:rPr>
           <w:rFonts w:ascii="Times New Roman" w:hAnsi="Times New Roman" w:cs="Times New Roman"/>
         </w:rPr>
-        <w:t xml:space="preserve">: We aim to create a more immersive and realistic poker table experience in </w:t>
-      </w:r>
-      <w:proofErr w:type="spellStart"/>
-      <w:r>
-        <w:rPr>
-          <w:rFonts w:ascii="Times New Roman" w:hAnsi="Times New Roman" w:cs="Times New Roman"/>
-        </w:rPr>
-        <w:t>LasMeta</w:t>
-      </w:r>
-      <w:proofErr w:type="spellEnd"/>
-      <w:r>
-        <w:rPr>
-          <w:rFonts w:ascii="Times New Roman" w:hAnsi="Times New Roman" w:cs="Times New Roman"/>
-        </w:rPr>
-        <w:t>. One important aspect of that experience is the presence and interaction of the dealer. In this case study, we’d like to see how you would bring this character to life in a lightweight prototype that integrates Photon Fusion for multiplayer functionality.</w:t>
+        <w:t>: We aim to create a more immersive and realistic poker table experience in LasMeta. One important aspect of that experience is the presence and interaction of the dealer. In this case study, we’d like to see how you would bring this character to life in a lightweight prototype that integrates Photon Fusion for multiplayer functionality.</w:t>
       </w:r>
     </w:p>
     <w:p>
@@ -154,6 +130,27 @@
         </w:rPr>
         <w:t>Create a basic poker table with a seated dealer character (can be a placeholder model).</w:t>
       </w:r>
+      <w:r>
+        <w:rPr>
+          <w:rFonts w:ascii="Times New Roman" w:hAnsi="Times New Roman" w:cs="Times New Roman"/>
+          <w:color w:val="70AD47" w:themeColor="accent6"/>
+        </w:rPr>
+        <w:t xml:space="preserve"> [Downloaded optimized model for poker take from sketchfab. Downloaded a dealer character from sketchfab too. Used mixamo, to add animation</w:t>
+      </w:r>
+      <w:r>
+        <w:rPr>
+          <w:rFonts w:ascii="Times New Roman" w:hAnsi="Times New Roman" w:cs="Times New Roman"/>
+          <w:color w:val="70AD47" w:themeColor="accent6"/>
+        </w:rPr>
+        <w:t>. Used a animation controller.</w:t>
+      </w:r>
+      <w:r>
+        <w:rPr>
+          <w:rFonts w:ascii="Times New Roman" w:hAnsi="Times New Roman" w:cs="Times New Roman"/>
+          <w:color w:val="70AD47" w:themeColor="accent6"/>
+        </w:rPr>
+        <w:t>]</w:t>
+      </w:r>
     </w:p>
     <w:p>
       <w:pPr>
@@ -176,6 +173,27 @@
         </w:rPr>
         <w:t>Add at least two player positions around the table (no models required; just coordinates or markers).</w:t>
       </w:r>
+      <w:r>
+        <w:rPr>
+          <w:rFonts w:ascii="Times New Roman" w:hAnsi="Times New Roman" w:cs="Times New Roman"/>
+          <w:color w:val="70AD47" w:themeColor="accent6"/>
+        </w:rPr>
+        <w:t xml:space="preserve"> [Used arrow marker indicating players position. That arrow is synced between players</w:t>
+      </w:r>
+      <w:r>
+        <w:rPr>
+          <w:rFonts w:ascii="Times New Roman" w:hAnsi="Times New Roman" w:cs="Times New Roman"/>
+          <w:color w:val="70AD47" w:themeColor="accent6"/>
+        </w:rPr>
+        <w:t xml:space="preserve"> as that is NetworkObject. I would improve this. This is just a basic setup.</w:t>
+      </w:r>
+      <w:r>
+        <w:rPr>
+          <w:rFonts w:ascii="Times New Roman" w:hAnsi="Times New Roman" w:cs="Times New Roman"/>
+          <w:color w:val="70AD47" w:themeColor="accent6"/>
+        </w:rPr>
+        <w:t>]</w:t>
+      </w:r>
     </w:p>
     <w:p>
       <w:pPr>
@@ -194,6 +212,77 @@
           <w:bCs/>
         </w:rPr>
         <w:t>2. Photon Fusion Integration</w:t>
+      </w:r>
+    </w:p>
+    <w:p>
+      <w:pPr>
+        <w:pStyle w:val="ListParagraph"/>
+        <w:numPr>
+          <w:ilvl w:val="0"/>
+          <w:numId w:val="17"/>
+        </w:numPr>
+        <w:spacing w:before="240"/>
+        <w:jc w:val="both"/>
+        <w:rPr>
+          <w:rFonts w:ascii="Times New Roman" w:hAnsi="Times New Roman" w:cs="Times New Roman"/>
+          <w:color w:val="70AD47" w:themeColor="accent6"/>
+        </w:rPr>
+      </w:pPr>
+      <w:r>
+        <w:rPr>
+          <w:rFonts w:ascii="Times New Roman" w:hAnsi="Times New Roman" w:cs="Times New Roman"/>
+          <w:color w:val="70AD47" w:themeColor="accent6"/>
+        </w:rPr>
+        <w:t>Set up a multiplayer environment using Photon Fusion.</w:t>
+      </w:r>
+      <w:r>
+        <w:rPr>
+          <w:rFonts w:ascii="Times New Roman" w:hAnsi="Times New Roman" w:cs="Times New Roman"/>
+          <w:color w:val="70AD47" w:themeColor="accent6"/>
+        </w:rPr>
+        <w:t xml:space="preserve"> [Used fusion 2. Used Fusion’s Connection GUI for quick setup and connection handle. Used Fusion Shared mode. OnPlayerJoined instantiated each player. Reeceived the event from NetworkEvent by subscribing to that. Although it was supposed to receive Player join callback from </w:t>
+      </w:r>
+      <w:r>
+        <w:rPr>
+          <w:rFonts w:ascii="Times New Roman" w:hAnsi="Times New Roman" w:cs="Times New Roman"/>
+          <w:color w:val="70AD47" w:themeColor="accent6"/>
+        </w:rPr>
+        <w:t>IPlayerJoined</w:t>
+      </w:r>
+      <w:r>
+        <w:rPr>
+          <w:rFonts w:ascii="Times New Roman" w:hAnsi="Times New Roman" w:cs="Times New Roman"/>
+          <w:color w:val="70AD47" w:themeColor="accent6"/>
+        </w:rPr>
+        <w:t xml:space="preserve"> interface with </w:t>
+      </w:r>
+      <w:r>
+        <w:rPr>
+          <w:rFonts w:ascii="Times New Roman" w:hAnsi="Times New Roman" w:cs="Times New Roman"/>
+          <w:color w:val="70AD47" w:themeColor="accent6"/>
+        </w:rPr>
+        <w:t>SimulationBehaviour</w:t>
+      </w:r>
+      <w:r>
+        <w:rPr>
+          <w:rFonts w:ascii="Times New Roman" w:hAnsi="Times New Roman" w:cs="Times New Roman"/>
+          <w:color w:val="70AD47" w:themeColor="accent6"/>
+        </w:rPr>
+        <w:t xml:space="preserve"> </w:t>
+      </w:r>
+      <w:r>
+        <w:rPr>
+          <w:rFonts w:ascii="Times New Roman" w:hAnsi="Times New Roman" w:cs="Times New Roman"/>
+          <w:color w:val="70AD47" w:themeColor="accent6"/>
+        </w:rPr>
+        <w:t>but That did not work. It was frustrating.</w:t>
+      </w:r>
+      <w:r>
+        <w:rPr>
+          <w:rFonts w:ascii="Times New Roman" w:hAnsi="Times New Roman" w:cs="Times New Roman"/>
+          <w:color w:val="70AD47" w:themeColor="accent6"/>
+        </w:rPr>
+        <w:t>]</w:t>
       </w:r>
     </w:p>
     <w:p>
@@ -215,7 +304,28 @@
           <w:rFonts w:ascii="Times New Roman" w:hAnsi="Times New Roman" w:cs="Times New Roman"/>
           <w:color w:val="70AD47" w:themeColor="accent6"/>
         </w:rPr>
-        <w:t>Set up a multiplayer environment using Photon Fusion.</w:t>
+        <w:t>Each connected player should be able to trigger the “Deal Cards” action, synchronized across clients.</w:t>
+      </w:r>
+      <w:r>
+        <w:rPr>
+          <w:rFonts w:ascii="Times New Roman" w:hAnsi="Times New Roman" w:cs="Times New Roman"/>
+          <w:color w:val="70AD47" w:themeColor="accent6"/>
+        </w:rPr>
+        <w:t xml:space="preserve"> [Each Player can trigger Deal Cards. But to make it safe I added some sense of state/turn control. On Clicking that, if the state is valid Cards were delt</w:t>
+      </w:r>
+      <w:r>
+        <w:rPr>
+          <w:rFonts w:ascii="Times New Roman" w:hAnsi="Times New Roman" w:cs="Times New Roman"/>
+          <w:color w:val="70AD47" w:themeColor="accent6"/>
+        </w:rPr>
+        <w:t>.</w:t>
+      </w:r>
+      <w:r>
+        <w:rPr>
+          <w:rFonts w:ascii="Times New Roman" w:hAnsi="Times New Roman" w:cs="Times New Roman"/>
+          <w:color w:val="70AD47" w:themeColor="accent6"/>
+        </w:rPr>
+        <w:t>]</w:t>
       </w:r>
     </w:p>
     <w:p>
@@ -237,29 +347,14 @@
           <w:rFonts w:ascii="Times New Roman" w:hAnsi="Times New Roman" w:cs="Times New Roman"/>
           <w:color w:val="70AD47" w:themeColor="accent6"/>
         </w:rPr>
-        <w:t>Each connected player should be able to trigger the “Deal Cards” action, synchronized across clients.</w:t>
-      </w:r>
-    </w:p>
-    <w:p>
-      <w:pPr>
-        <w:pStyle w:val="ListParagraph"/>
-        <w:numPr>
-          <w:ilvl w:val="0"/>
-          <w:numId w:val="17"/>
-        </w:numPr>
-        <w:spacing w:before="240" w:line="240" w:lineRule="auto"/>
-        <w:jc w:val="both"/>
-        <w:rPr>
-          <w:rFonts w:ascii="Times New Roman" w:hAnsi="Times New Roman" w:cs="Times New Roman"/>
-          <w:color w:val="70AD47" w:themeColor="accent6"/>
-        </w:rPr>
-      </w:pPr>
-      <w:r>
-        <w:rPr>
-          <w:rFonts w:ascii="Times New Roman" w:hAnsi="Times New Roman" w:cs="Times New Roman"/>
-          <w:color w:val="70AD47" w:themeColor="accent6"/>
-        </w:rPr>
         <w:t>Ensure the dealer’s animations and sound effects are correctly networked to reflect state changes for all players.</w:t>
+      </w:r>
+      <w:r>
+        <w:rPr>
+          <w:rFonts w:ascii="Times New Roman" w:hAnsi="Times New Roman" w:cs="Times New Roman"/>
+          <w:color w:val="70AD47" w:themeColor="accent6"/>
+        </w:rPr>
+        <w:t xml:space="preserve"> [On Clicking dealt after authority validation I changed dealers animation. For now POC I just changed to running anim. That is synced with rpc for now. Although this approach is kind of host authoritative, but I tried to mimic like server authoritative, like it should be in real game. With each card deal there is sound and that is also synced or other word invoked in each client.]</w:t>
       </w:r>
     </w:p>
     <w:p>
@@ -300,7 +395,29 @@
           <w:rFonts w:ascii="Times New Roman" w:hAnsi="Times New Roman" w:cs="Times New Roman"/>
           <w:color w:val="70AD47" w:themeColor="accent6"/>
         </w:rPr>
+        <w:lastRenderedPageBreak/>
         <w:t>Implement a “Deal Cards” action, triggered by either a keyboard key or a UI button.</w:t>
+      </w:r>
+      <w:r>
+        <w:rPr>
+          <w:rFonts w:ascii="Times New Roman" w:hAnsi="Times New Roman" w:cs="Times New Roman"/>
+          <w:color w:val="70AD47" w:themeColor="accent6"/>
+        </w:rPr>
+        <w:t xml:space="preserve"> [Added UI button for Deal Card to get click from user. I used figma and created my own UI’s. Except for all the Cards. All other sprites are made by me using Figma.</w:t>
+      </w:r>
+      <w:r>
+        <w:rPr>
+          <w:rFonts w:ascii="Times New Roman" w:hAnsi="Times New Roman" w:cs="Times New Roman"/>
+          <w:color w:val="70AD47" w:themeColor="accent6"/>
+        </w:rPr>
+        <w:t xml:space="preserve"> Also used optimized way of reusing already instantiated cards to reduce memory usages.</w:t>
+      </w:r>
+      <w:r>
+        <w:rPr>
+          <w:rFonts w:ascii="Times New Roman" w:hAnsi="Times New Roman" w:cs="Times New Roman"/>
+          <w:color w:val="70AD47" w:themeColor="accent6"/>
+        </w:rPr>
+        <w:t>]</w:t>
       </w:r>
     </w:p>
     <w:p>
@@ -346,6 +463,13 @@
         </w:rPr>
         <w:t>The dealer plays an animation (e.g., reaching toward the table).</w:t>
       </w:r>
+      <w:r>
+        <w:rPr>
+          <w:rFonts w:ascii="Times New Roman" w:hAnsi="Times New Roman" w:cs="Times New Roman"/>
+          <w:color w:val="70AD47" w:themeColor="accent6"/>
+        </w:rPr>
+        <w:t xml:space="preserve"> [The dealer plays a running Anim]</w:t>
+      </w:r>
     </w:p>
     <w:p>
       <w:pPr>
@@ -368,6 +492,13 @@
         </w:rPr>
         <w:t>A sound effect plays (e.g., card dealing SFX).</w:t>
       </w:r>
+      <w:r>
+        <w:rPr>
+          <w:rFonts w:ascii="Times New Roman" w:hAnsi="Times New Roman" w:cs="Times New Roman"/>
+          <w:color w:val="70AD47" w:themeColor="accent6"/>
+        </w:rPr>
+        <w:t xml:space="preserve"> [Card Dealing Sound is added]</w:t>
+      </w:r>
     </w:p>
     <w:p>
       <w:pPr>
@@ -390,6 +521,13 @@
         </w:rPr>
         <w:t>A basic visual effect simulates card distribution to the player spots (sprite or 3D object).</w:t>
       </w:r>
+      <w:r>
+        <w:rPr>
+          <w:rFonts w:ascii="Times New Roman" w:hAnsi="Times New Roman" w:cs="Times New Roman"/>
+          <w:color w:val="70AD47" w:themeColor="accent6"/>
+        </w:rPr>
+        <w:t xml:space="preserve"> [Card dealing is done by animating a 3D card object. I used DoTween to ensure its performance and control.]</w:t>
+      </w:r>
     </w:p>
     <w:p>
       <w:pPr>
@@ -431,6 +569,13 @@
         </w:rPr>
         <w:t>Include a simple UI button labeled “Deal Cards.”</w:t>
       </w:r>
+      <w:r>
+        <w:rPr>
+          <w:rFonts w:ascii="Times New Roman" w:hAnsi="Times New Roman" w:cs="Times New Roman"/>
+          <w:color w:val="70AD47" w:themeColor="accent6"/>
+        </w:rPr>
+        <w:t xml:space="preserve"> [Added]</w:t>
+      </w:r>
     </w:p>
     <w:p>
       <w:pPr>
@@ -453,6 +598,13 @@
         </w:rPr>
         <w:t>Sync the animation and SFX when the button is pressed.</w:t>
       </w:r>
+      <w:r>
+        <w:rPr>
+          <w:rFonts w:ascii="Times New Roman" w:hAnsi="Times New Roman" w:cs="Times New Roman"/>
+          <w:color w:val="70AD47" w:themeColor="accent6"/>
+        </w:rPr>
+        <w:t xml:space="preserve"> [Added and synced]</w:t>
+      </w:r>
     </w:p>
     <w:p>
       <w:pPr>
@@ -494,6 +646,13 @@
         </w:rPr>
         <w:t>Allow the player to freely move around the poker scene to inspect different angles.</w:t>
       </w:r>
+      <w:r>
+        <w:rPr>
+          <w:rFonts w:ascii="Times New Roman" w:hAnsi="Times New Roman" w:cs="Times New Roman"/>
+          <w:color w:val="70AD47" w:themeColor="accent6"/>
+        </w:rPr>
+        <w:t xml:space="preserve"> [Initially player joins with third person view. There is a toggle at the left that enabled forst person view and free roaming. Use Arrow Keys or WASD with mouse to move around.]</w:t>
+      </w:r>
     </w:p>
     <w:p>
       <w:pPr>
@@ -516,6 +675,34 @@
         </w:rPr>
         <w:t>Implement basic camera movement (orbit/zoom) around the table.</w:t>
       </w:r>
+      <w:r>
+        <w:rPr>
+          <w:rFonts w:ascii="Times New Roman" w:hAnsi="Times New Roman" w:cs="Times New Roman"/>
+          <w:color w:val="70AD47" w:themeColor="accent6"/>
+        </w:rPr>
+        <w:t xml:space="preserve"> [</w:t>
+      </w:r>
+      <w:r>
+        <w:rPr>
+          <w:rFonts w:ascii="Times New Roman" w:hAnsi="Times New Roman" w:cs="Times New Roman"/>
+          <w:color w:val="70AD47" w:themeColor="accent6"/>
+        </w:rPr>
+        <w:t xml:space="preserve">Camera control added. Player can zoom in/out and </w:t>
+      </w:r>
+      <w:r>
+        <w:rPr>
+          <w:rFonts w:ascii="Times New Roman" w:hAnsi="Times New Roman" w:cs="Times New Roman"/>
+          <w:color w:val="70AD47" w:themeColor="accent6"/>
+        </w:rPr>
+        <w:t>change different angle from the UI when in Third person view.</w:t>
+      </w:r>
+      <w:r>
+        <w:rPr>
+          <w:rFonts w:ascii="Times New Roman" w:hAnsi="Times New Roman" w:cs="Times New Roman"/>
+          <w:color w:val="70AD47" w:themeColor="accent6"/>
+        </w:rPr>
+        <w:t>]</w:t>
+      </w:r>
     </w:p>
     <w:p>
       <w:pPr>
@@ -536,8 +723,14 @@
           <w:rFonts w:ascii="Times New Roman" w:hAnsi="Times New Roman" w:cs="Times New Roman"/>
           <w:color w:val="70AD47" w:themeColor="accent6"/>
         </w:rPr>
-        <w:lastRenderedPageBreak/>
         <w:t>Add at least one adjustable light source and allow the user to change its direction or intensity during runtime (via simple UI or input).</w:t>
+      </w:r>
+      <w:r>
+        <w:rPr>
+          <w:rFonts w:ascii="Times New Roman" w:hAnsi="Times New Roman" w:cs="Times New Roman"/>
+          <w:color w:val="70AD47" w:themeColor="accent6"/>
+        </w:rPr>
+        <w:t xml:space="preserve"> [One simple control for Spot light. Player can use a slider to change the intensity.]</w:t>
       </w:r>
     </w:p>
     <w:p>
@@ -580,6 +773,13 @@
         </w:rPr>
         <w:t>Add simple lighting, shadows, or shader effects to enhance immersion.</w:t>
       </w:r>
+      <w:r>
+        <w:rPr>
+          <w:rFonts w:ascii="Times New Roman" w:hAnsi="Times New Roman" w:cs="Times New Roman"/>
+          <w:color w:val="70AD47" w:themeColor="accent6"/>
+        </w:rPr>
+        <w:t xml:space="preserve"> [Shodows are there but didn’t add any fancy lights or shader. Used light baking for static objects to boost performance. For realtime lights used layer masks to restrict others getting affected by lights. Also that boost performance]</w:t>
+      </w:r>
     </w:p>
     <w:p>
       <w:pPr>
@@ -601,6 +801,122 @@
           <w:color w:val="70AD47" w:themeColor="accent6"/>
         </w:rPr>
         <w:t>Implement round-based dealing: Deal one card at a time to each player.</w:t>
+      </w:r>
+      <w:r>
+        <w:rPr>
+          <w:rFonts w:ascii="Times New Roman" w:hAnsi="Times New Roman" w:cs="Times New Roman"/>
+          <w:color w:val="70AD47" w:themeColor="accent6"/>
+        </w:rPr>
+        <w:t xml:space="preserve"> [Round based dealing is added. One card at a time. Three in total for each. Also introduced turn/authority control. Used ReleaseStateAuthority and RequestStateAuthority to maintain that.]</w:t>
+      </w:r>
+    </w:p>
+    <w:p>
+      <w:pPr>
+        <w:pStyle w:val="ListParagraph"/>
+        <w:numPr>
+          <w:ilvl w:val="0"/>
+          <w:numId w:val="6"/>
+        </w:numPr>
+        <w:spacing w:before="240" w:line="240" w:lineRule="auto"/>
+        <w:jc w:val="both"/>
+        <w:rPr>
+          <w:rFonts w:ascii="Times New Roman" w:hAnsi="Times New Roman" w:cs="Times New Roman"/>
+          <w:color w:val="70AD47" w:themeColor="accent6"/>
+        </w:rPr>
+      </w:pPr>
+      <w:r>
+        <w:rPr>
+          <w:rFonts w:ascii="Times New Roman" w:hAnsi="Times New Roman" w:cs="Times New Roman"/>
+          <w:color w:val="70AD47" w:themeColor="accent6"/>
+        </w:rPr>
+        <w:t>[Additionally I used Network properties to share information between clients. Although I wanted to use Change Detector and OnChange mechanism but there is not much documentation about these. It was another frustrating and challenging thing. At the end I had to sattle with RPC although I didn’t like that. There is a guide like Ui that I added. It also animates with DoTween and shared important game updates with the player. There is some validations added like button interaction are restricted based on turns or game state.]</w:t>
+      </w:r>
+    </w:p>
+    <w:p>
+      <w:pPr>
+        <w:pStyle w:val="ListParagraph"/>
+        <w:numPr>
+          <w:ilvl w:val="0"/>
+          <w:numId w:val="6"/>
+        </w:numPr>
+        <w:spacing w:before="240" w:line="240" w:lineRule="auto"/>
+        <w:jc w:val="both"/>
+        <w:rPr>
+          <w:rFonts w:ascii="Times New Roman" w:hAnsi="Times New Roman" w:cs="Times New Roman"/>
+          <w:color w:val="70AD47" w:themeColor="accent6"/>
+        </w:rPr>
+      </w:pPr>
+      <w:r>
+        <w:rPr>
+          <w:rFonts w:ascii="Times New Roman" w:hAnsi="Times New Roman" w:cs="Times New Roman"/>
+          <w:color w:val="70AD47" w:themeColor="accent6"/>
+        </w:rPr>
+        <w:t>[</w:t>
+      </w:r>
+      <w:r>
+        <w:rPr>
+          <w:rFonts w:ascii="Times New Roman" w:hAnsi="Times New Roman" w:cs="Times New Roman"/>
+          <w:color w:val="70AD47" w:themeColor="accent6"/>
+        </w:rPr>
+        <w:t>There were a lot of other things I would do like lots of validati</w:t>
+      </w:r>
+      <w:r>
+        <w:rPr>
+          <w:rFonts w:ascii="Times New Roman" w:hAnsi="Times New Roman" w:cs="Times New Roman"/>
+          <w:color w:val="70AD47" w:themeColor="accent6"/>
+        </w:rPr>
+        <w:t>ons</w:t>
+      </w:r>
+      <w:r>
+        <w:rPr>
+          <w:rFonts w:ascii="Times New Roman" w:hAnsi="Times New Roman" w:cs="Times New Roman"/>
+          <w:color w:val="70AD47" w:themeColor="accent6"/>
+        </w:rPr>
+        <w:t>.</w:t>
+      </w:r>
+      <w:r>
+        <w:rPr>
+          <w:rFonts w:ascii="Times New Roman" w:hAnsi="Times New Roman" w:cs="Times New Roman"/>
+          <w:color w:val="70AD47" w:themeColor="accent6"/>
+        </w:rPr>
+        <w:t xml:space="preserve"> Like if someone leaves between game, Someone joins between games and losts others. Finally I think I would go for a </w:t>
+      </w:r>
+      <w:r>
+        <w:rPr>
+          <w:rFonts w:ascii="Times New Roman" w:hAnsi="Times New Roman" w:cs="Times New Roman"/>
+          <w:color w:val="70AD47" w:themeColor="accent6"/>
+        </w:rPr>
+        <w:t>Fusion Server Mode approach to ensure the integrity.</w:t>
+      </w:r>
+      <w:r>
+        <w:rPr>
+          <w:rFonts w:ascii="Times New Roman" w:hAnsi="Times New Roman" w:cs="Times New Roman"/>
+          <w:color w:val="70AD47" w:themeColor="accent6"/>
+        </w:rPr>
+        <w:t>]</w:t>
+      </w:r>
+    </w:p>
+    <w:p>
+      <w:pPr>
+        <w:pStyle w:val="ListParagraph"/>
+        <w:numPr>
+          <w:ilvl w:val="0"/>
+          <w:numId w:val="6"/>
+        </w:numPr>
+        <w:spacing w:before="240" w:line="240" w:lineRule="auto"/>
+        <w:jc w:val="both"/>
+        <w:rPr>
+          <w:rFonts w:ascii="Times New Roman" w:hAnsi="Times New Roman" w:cs="Times New Roman"/>
+          <w:color w:val="70AD47" w:themeColor="accent6"/>
+        </w:rPr>
+      </w:pPr>
+      <w:r>
+        <w:rPr>
+          <w:rFonts w:ascii="Times New Roman" w:hAnsi="Times New Roman" w:cs="Times New Roman"/>
+          <w:color w:val="70AD47" w:themeColor="accent6"/>
+        </w:rPr>
+        <w:lastRenderedPageBreak/>
+        <w:t>[I used chat gpt and google for my research. Used chat gpt to give me a nice readme. But I provided all the information]</w:t>
       </w:r>
     </w:p>
     <w:p>
@@ -2529,7 +2845,7 @@
         <w:rFonts w:ascii="Symbol" w:hAnsi="Symbol" w:hint="default"/>
       </w:rPr>
     </w:lvl>
-    <w:lvl w:ilvl="1" w:tplc="04090003" w:tentative="1">
+    <w:lvl w:ilvl="1" w:tplc="04090003">
       <w:start w:val="1"/>
       <w:numFmt w:val="bullet"/>
       <w:lvlText w:val="o"/>
@@ -3969,7 +4285,6 @@
   <w:style w:type="character" w:default="1" w:styleId="DefaultParagraphFont">
     <w:name w:val="Default Paragraph Font"/>
     <w:uiPriority w:val="1"/>
-    <w:semiHidden/>
     <w:unhideWhenUsed/>
   </w:style>
   <w:style w:type="table" w:default="1" w:styleId="TableNormal">
@@ -4283,6 +4598,36 @@
       <w:spacing w:val="5"/>
     </w:rPr>
   </w:style>
+  <w:style w:type="paragraph" w:styleId="HTMLPreformatted">
+    <w:name w:val="HTML Preformatted"/>
+    <w:basedOn w:val="Normal"/>
+    <w:link w:val="HTMLPreformattedChar"/>
+    <w:uiPriority w:val="99"/>
+    <w:semiHidden/>
+    <w:unhideWhenUsed/>
+    <w:rsid w:val="00A41FC3"/>
+    <w:pPr>
+      <w:spacing w:after="0" w:line="240" w:lineRule="auto"/>
+    </w:pPr>
+    <w:rPr>
+      <w:rFonts w:ascii="Consolas" w:hAnsi="Consolas"/>
+      <w:sz w:val="20"/>
+      <w:szCs w:val="20"/>
+    </w:rPr>
+  </w:style>
+  <w:style w:type="character" w:customStyle="1" w:styleId="HTMLPreformattedChar">
+    <w:name w:val="HTML Preformatted Char"/>
+    <w:basedOn w:val="DefaultParagraphFont"/>
+    <w:link w:val="HTMLPreformatted"/>
+    <w:uiPriority w:val="99"/>
+    <w:semiHidden/>
+    <w:rsid w:val="00A41FC3"/>
+    <w:rPr>
+      <w:rFonts w:ascii="Consolas" w:hAnsi="Consolas"/>
+      <w:sz w:val="20"/>
+      <w:szCs w:val="20"/>
+    </w:rPr>
+  </w:style>
 </w:styles>
 </file>
 
